--- a/PZ/ЛистИспр.docx
+++ b/PZ/ЛистИспр.docx
@@ -1,6 +1,6 @@
 
 <file path=word/document.xml><?xml version="1.0" encoding="utf-8"?>
-<w:document xmlns:wpc="http://schemas.microsoft.com/office/word/2010/wordprocessingCanvas" xmlns:mc="http://schemas.openxmlformats.org/markup-compatibility/2006" xmlns:o="urn:schemas-microsoft-com:office:office" xmlns:r="http://schemas.openxmlformats.org/officeDocument/2006/relationships" xmlns:m="http://schemas.openxmlformats.org/officeDocument/2006/math" xmlns:v="urn:schemas-microsoft-com:vml" xmlns:wp14="http://schemas.microsoft.com/office/word/2010/wordprocessingDrawing" xmlns:wp="http://schemas.openxmlformats.org/drawingml/2006/wordprocessingDrawing" xmlns:w10="urn:schemas-microsoft-com:office:word" xmlns:w="http://schemas.openxmlformats.org/wordprocessingml/2006/main" xmlns:w14="http://schemas.microsoft.com/office/word/2010/wordml" xmlns:w15="http://schemas.microsoft.com/office/word/2012/wordml" xmlns:wpg="http://schemas.microsoft.com/office/word/2010/wordprocessingGroup" xmlns:wpi="http://schemas.microsoft.com/office/word/2010/wordprocessingInk" xmlns:wne="http://schemas.microsoft.com/office/word/2006/wordml" xmlns:wps="http://schemas.microsoft.com/office/word/2010/wordprocessingShape" mc:Ignorable="w14 w15 wp14">
+<w:document xmlns:wpc="http://schemas.microsoft.com/office/word/2010/wordprocessingCanvas" xmlns:cx="http://schemas.microsoft.com/office/drawing/2014/chartex" xmlns:cx1="http://schemas.microsoft.com/office/drawing/2015/9/8/chartex" xmlns:cx2="http://schemas.microsoft.com/office/drawing/2015/10/21/chartex" xmlns:cx3="http://schemas.microsoft.com/office/drawing/2016/5/9/chartex" xmlns:cx4="http://schemas.microsoft.com/office/drawing/2016/5/10/chartex" xmlns:cx5="http://schemas.microsoft.com/office/drawing/2016/5/11/chartex" xmlns:cx6="http://schemas.microsoft.com/office/drawing/2016/5/12/chartex" xmlns:cx7="http://schemas.microsoft.com/office/drawing/2016/5/13/chartex" xmlns:cx8="http://schemas.microsoft.com/office/drawing/2016/5/14/chartex" xmlns:mc="http://schemas.openxmlformats.org/markup-compatibility/2006" xmlns:aink="http://schemas.microsoft.com/office/drawing/2016/ink" xmlns:am3d="http://schemas.microsoft.com/office/drawing/2017/model3d" xmlns:o="urn:schemas-microsoft-com:office:office" xmlns:oel="http://schemas.microsoft.com/office/2019/extlst" xmlns:r="http://schemas.openxmlformats.org/officeDocument/2006/relationships" xmlns:m="http://schemas.openxmlformats.org/officeDocument/2006/math" xmlns:v="urn:schemas-microsoft-com:vml" xmlns:wp14="http://schemas.microsoft.com/office/word/2010/wordprocessingDrawing" xmlns:wp="http://schemas.openxmlformats.org/drawingml/2006/wordprocessingDrawing" xmlns:w10="urn:schemas-microsoft-com:office:word" xmlns:w="http://schemas.openxmlformats.org/wordprocessingml/2006/main" xmlns:w14="http://schemas.microsoft.com/office/word/2010/wordml" xmlns:w15="http://schemas.microsoft.com/office/word/2012/wordml" xmlns:w16cex="http://schemas.microsoft.com/office/word/2018/wordml/cex" xmlns:w16cid="http://schemas.microsoft.com/office/word/2016/wordml/cid" xmlns:w16="http://schemas.microsoft.com/office/word/2018/wordml" xmlns:w16sdtdh="http://schemas.microsoft.com/office/word/2020/wordml/sdtdatahash" xmlns:w16se="http://schemas.microsoft.com/office/word/2015/wordml/symex" xmlns:wpg="http://schemas.microsoft.com/office/word/2010/wordprocessingGroup" xmlns:wpi="http://schemas.microsoft.com/office/word/2010/wordprocessingInk" xmlns:wne="http://schemas.microsoft.com/office/word/2006/wordml" xmlns:wps="http://schemas.microsoft.com/office/word/2010/wordprocessingShape" mc:Ignorable="w14 w15 w16se w16cid w16 w16cex w16sdtdh wp14">
   <w:body>
     <w:p>
       <w:pPr>
@@ -64,15 +64,15 @@
         <w:tblLook w:val="04A0" w:firstRow="1" w:lastRow="0" w:firstColumn="1" w:lastColumn="0" w:noHBand="0" w:noVBand="1"/>
       </w:tblPr>
       <w:tblGrid>
-        <w:gridCol w:w="1158"/>
-        <w:gridCol w:w="3218"/>
-        <w:gridCol w:w="2771"/>
-        <w:gridCol w:w="2198"/>
+        <w:gridCol w:w="1166"/>
+        <w:gridCol w:w="3236"/>
+        <w:gridCol w:w="2716"/>
+        <w:gridCol w:w="2227"/>
       </w:tblGrid>
       <w:tr>
         <w:tc>
           <w:tcPr>
-            <w:tcW w:w="1183" w:type="dxa"/>
+            <w:tcW w:w="1166" w:type="dxa"/>
           </w:tcPr>
           <w:p>
             <w:pPr>
@@ -86,7 +86,7 @@
         </w:tc>
         <w:tc>
           <w:tcPr>
-            <w:tcW w:w="3348" w:type="dxa"/>
+            <w:tcW w:w="3236" w:type="dxa"/>
           </w:tcPr>
           <w:p>
             <w:pPr>
@@ -100,7 +100,7 @@
         </w:tc>
         <w:tc>
           <w:tcPr>
-            <w:tcW w:w="2805" w:type="dxa"/>
+            <w:tcW w:w="2716" w:type="dxa"/>
           </w:tcPr>
           <w:p>
             <w:pPr>
@@ -114,7 +114,7 @@
         </w:tc>
         <w:tc>
           <w:tcPr>
-            <w:tcW w:w="2291" w:type="dxa"/>
+            <w:tcW w:w="2227" w:type="dxa"/>
           </w:tcPr>
           <w:p>
             <w:pPr>
@@ -130,7 +130,69 @@
       <w:tr>
         <w:tc>
           <w:tcPr>
-            <w:tcW w:w="1183" w:type="dxa"/>
+            <w:tcW w:w="1166" w:type="dxa"/>
+          </w:tcPr>
+          <w:p>
+            <w:pPr>
+              <w:jc w:val="center"/>
+            </w:pPr>
+            <w:r>
+              <w:t>1</w:t>
+            </w:r>
+            <w:r>
+              <w:t>.</w:t>
+            </w:r>
+          </w:p>
+        </w:tc>
+        <w:tc>
+          <w:tcPr>
+            <w:tcW w:w="3236" w:type="dxa"/>
+          </w:tcPr>
+          <w:p>
+            <w:pPr>
+              <w:jc w:val="center"/>
+            </w:pPr>
+            <w:r>
+              <w:t>Протокол проверки на плагиат не заверен</w:t>
+            </w:r>
+          </w:p>
+        </w:tc>
+        <w:tc>
+          <w:tcPr>
+            <w:tcW w:w="2716" w:type="dxa"/>
+          </w:tcPr>
+          <w:p>
+            <w:pPr>
+              <w:jc w:val="center"/>
+            </w:pPr>
+            <w:r>
+              <w:t>Добавлена подпись</w:t>
+            </w:r>
+          </w:p>
+        </w:tc>
+        <w:tc>
+          <w:tcPr>
+            <w:tcW w:w="2227" w:type="dxa"/>
+          </w:tcPr>
+          <w:p>
+            <w:pPr>
+              <w:jc w:val="center"/>
+            </w:pPr>
+            <w:proofErr w:type="spellStart"/>
+            <w:r>
+              <w:t>стр</w:t>
+            </w:r>
+            <w:proofErr w:type="spellEnd"/>
+            <w:r>
+              <w:t xml:space="preserve"> 102</w:t>
+            </w:r>
+          </w:p>
+        </w:tc>
+      </w:tr>
+      <w:tr>
+        <w:tc>
+          <w:tcPr>
+            <w:tcW w:w="1166" w:type="dxa"/>
           </w:tcPr>
           <w:p>
             <w:pPr>
@@ -138,13 +200,16 @@
               <w:jc w:val="center"/>
             </w:pPr>
             <w:r>
-              <w:t>1.</w:t>
-            </w:r>
-          </w:p>
-        </w:tc>
-        <w:tc>
-          <w:tcPr>
-            <w:tcW w:w="3348" w:type="dxa"/>
+              <w:t>2</w:t>
+            </w:r>
+            <w:r>
+              <w:t>.</w:t>
+            </w:r>
+          </w:p>
+        </w:tc>
+        <w:tc>
+          <w:tcPr>
+            <w:tcW w:w="3236" w:type="dxa"/>
           </w:tcPr>
           <w:p>
             <w:pPr>
@@ -158,7 +223,7 @@
         </w:tc>
         <w:tc>
           <w:tcPr>
-            <w:tcW w:w="2805" w:type="dxa"/>
+            <w:tcW w:w="2716" w:type="dxa"/>
           </w:tcPr>
           <w:p>
             <w:pPr>
@@ -172,7 +237,7 @@
         </w:tc>
         <w:tc>
           <w:tcPr>
-            <w:tcW w:w="2291" w:type="dxa"/>
+            <w:tcW w:w="2227" w:type="dxa"/>
           </w:tcPr>
           <w:p>
             <w:pPr>
@@ -198,7 +263,7 @@
               <w:t>c</w:t>
             </w:r>
             <w:r>
-              <w:t>тр. 52, 53</w:t>
+              <w:t>тр. 99, 98</w:t>
             </w:r>
           </w:p>
         </w:tc>
@@ -206,53 +271,56 @@
       <w:tr>
         <w:tc>
           <w:tcPr>
-            <w:tcW w:w="1183" w:type="dxa"/>
-          </w:tcPr>
-          <w:p>
-            <w:pPr>
-              <w:jc w:val="center"/>
-            </w:pPr>
-            <w:r>
-              <w:t>2.</w:t>
-            </w:r>
-          </w:p>
-        </w:tc>
-        <w:tc>
-          <w:tcPr>
-            <w:tcW w:w="3348" w:type="dxa"/>
-          </w:tcPr>
-          <w:p>
-            <w:pPr>
-              <w:jc w:val="center"/>
-            </w:pPr>
-            <w:r>
-              <w:t xml:space="preserve">Введение не отображает актуальность работы  </w:t>
-            </w:r>
-          </w:p>
-        </w:tc>
-        <w:tc>
-          <w:tcPr>
-            <w:tcW w:w="2805" w:type="dxa"/>
-          </w:tcPr>
-          <w:p>
-            <w:pPr>
-              <w:jc w:val="center"/>
-            </w:pPr>
-            <w:r>
-              <w:t>Добавлено актуальность работы в введение</w:t>
-            </w:r>
-          </w:p>
-        </w:tc>
-        <w:tc>
-          <w:tcPr>
-            <w:tcW w:w="2291" w:type="dxa"/>
-          </w:tcPr>
-          <w:p>
-            <w:pPr>
-              <w:jc w:val="center"/>
-            </w:pPr>
-            <w:r>
-              <w:t>стр. 4</w:t>
+            <w:tcW w:w="1166" w:type="dxa"/>
+          </w:tcPr>
+          <w:p>
+            <w:pPr>
+              <w:jc w:val="center"/>
+            </w:pPr>
+            <w:r>
+              <w:t>3</w:t>
+            </w:r>
+            <w:r>
+              <w:t>.</w:t>
+            </w:r>
+          </w:p>
+        </w:tc>
+        <w:tc>
+          <w:tcPr>
+            <w:tcW w:w="3236" w:type="dxa"/>
+          </w:tcPr>
+          <w:p>
+            <w:pPr>
+              <w:jc w:val="center"/>
+            </w:pPr>
+            <w:r>
+              <w:t xml:space="preserve">Оформление пояснительной записки не соответствует требованиям  </w:t>
+            </w:r>
+          </w:p>
+        </w:tc>
+        <w:tc>
+          <w:tcPr>
+            <w:tcW w:w="2716" w:type="dxa"/>
+          </w:tcPr>
+          <w:p>
+            <w:pPr>
+              <w:jc w:val="center"/>
+            </w:pPr>
+            <w:r>
+              <w:t>Были выровнен текст в главах, добавлен курсивный текст, исправлен текст в схемах в 12-ый шрифт. Удалены пробелы. Исправлен список источников</w:t>
+            </w:r>
+          </w:p>
+        </w:tc>
+        <w:tc>
+          <w:tcPr>
+            <w:tcW w:w="2227" w:type="dxa"/>
+          </w:tcPr>
+          <w:p>
+            <w:pPr>
+              <w:jc w:val="center"/>
+            </w:pPr>
+            <w:r>
+              <w:t>стр. 4-30</w:t>
             </w:r>
           </w:p>
         </w:tc>
@@ -260,59 +328,53 @@
       <w:tr>
         <w:tc>
           <w:tcPr>
-            <w:tcW w:w="1183" w:type="dxa"/>
-          </w:tcPr>
-          <w:p>
-            <w:pPr>
-              <w:jc w:val="center"/>
-            </w:pPr>
-            <w:r>
-              <w:t>3.</w:t>
-            </w:r>
-          </w:p>
-        </w:tc>
-        <w:tc>
-          <w:tcPr>
-            <w:tcW w:w="3348" w:type="dxa"/>
-          </w:tcPr>
-          <w:p>
-            <w:pPr>
-              <w:jc w:val="center"/>
-            </w:pPr>
-            <w:r>
-              <w:t xml:space="preserve">Отсутствует логическое последовательность изложенных материалов </w:t>
-            </w:r>
-          </w:p>
-        </w:tc>
-        <w:tc>
-          <w:tcPr>
-            <w:tcW w:w="2805" w:type="dxa"/>
-          </w:tcPr>
-          <w:p>
-            <w:pPr>
-              <w:jc w:val="center"/>
-            </w:pPr>
-            <w:r>
-              <w:t>Добавлено логическая последов</w:t>
-            </w:r>
-            <w:r>
-              <w:t>ательность в главах</w:t>
-            </w:r>
-          </w:p>
-        </w:tc>
-        <w:tc>
-          <w:tcPr>
-            <w:tcW w:w="2291" w:type="dxa"/>
-          </w:tcPr>
-          <w:p>
-            <w:pPr>
-              <w:jc w:val="center"/>
-            </w:pPr>
-            <w:r>
-              <w:t xml:space="preserve">стр. </w:t>
-            </w:r>
-            <w:r>
-              <w:t>14, 18, 22</w:t>
+            <w:tcW w:w="1166" w:type="dxa"/>
+          </w:tcPr>
+          <w:p>
+            <w:pPr>
+              <w:jc w:val="center"/>
+            </w:pPr>
+            <w:r>
+              <w:t>4.</w:t>
+            </w:r>
+          </w:p>
+        </w:tc>
+        <w:tc>
+          <w:tcPr>
+            <w:tcW w:w="3236" w:type="dxa"/>
+          </w:tcPr>
+          <w:p>
+            <w:pPr>
+              <w:jc w:val="center"/>
+            </w:pPr>
+            <w:r>
+              <w:t>Список использованных источников не удовлетворяет требованиям</w:t>
+            </w:r>
+          </w:p>
+        </w:tc>
+        <w:tc>
+          <w:tcPr>
+            <w:tcW w:w="2716" w:type="dxa"/>
+          </w:tcPr>
+          <w:p>
+            <w:pPr>
+              <w:jc w:val="center"/>
+            </w:pPr>
+            <w:r>
+              <w:t>Убрано кол-во страниц в книгах</w:t>
+            </w:r>
+          </w:p>
+        </w:tc>
+        <w:tc>
+          <w:tcPr>
+            <w:tcW w:w="2227" w:type="dxa"/>
+          </w:tcPr>
+          <w:p>
+            <w:pPr>
+              <w:jc w:val="center"/>
+            </w:pPr>
+            <w:r>
+              <w:t>стр. 33</w:t>
             </w:r>
           </w:p>
         </w:tc>
@@ -320,53 +382,58 @@
       <w:tr>
         <w:tc>
           <w:tcPr>
-            <w:tcW w:w="1183" w:type="dxa"/>
-          </w:tcPr>
-          <w:p>
-            <w:pPr>
-              <w:jc w:val="center"/>
-            </w:pPr>
-            <w:r>
-              <w:t>4.</w:t>
-            </w:r>
-          </w:p>
-        </w:tc>
-        <w:tc>
-          <w:tcPr>
-            <w:tcW w:w="3348" w:type="dxa"/>
-          </w:tcPr>
-          <w:p>
-            <w:pPr>
-              <w:jc w:val="center"/>
-            </w:pPr>
-            <w:r>
-              <w:t xml:space="preserve">Не ясно как реализуется поддержка общих данных для клиентов </w:t>
-            </w:r>
-          </w:p>
-        </w:tc>
-        <w:tc>
-          <w:tcPr>
-            <w:tcW w:w="2805" w:type="dxa"/>
-          </w:tcPr>
-          <w:p>
-            <w:pPr>
-              <w:jc w:val="center"/>
-            </w:pPr>
-            <w:r>
-              <w:t xml:space="preserve">Добавлен абзац который поясняет как реализуется поддержка общих данных для клиентов </w:t>
-            </w:r>
-          </w:p>
-        </w:tc>
-        <w:tc>
-          <w:tcPr>
-            <w:tcW w:w="2291" w:type="dxa"/>
-          </w:tcPr>
-          <w:p>
-            <w:pPr>
-              <w:jc w:val="center"/>
-            </w:pPr>
-            <w:r>
-              <w:t>стр. 17</w:t>
+            <w:tcW w:w="1166" w:type="dxa"/>
+          </w:tcPr>
+          <w:p>
+            <w:pPr>
+              <w:jc w:val="center"/>
+            </w:pPr>
+            <w:r>
+              <w:t>5.</w:t>
+            </w:r>
+          </w:p>
+        </w:tc>
+        <w:tc>
+          <w:tcPr>
+            <w:tcW w:w="3236" w:type="dxa"/>
+          </w:tcPr>
+          <w:p>
+            <w:pPr>
+              <w:jc w:val="center"/>
+            </w:pPr>
+            <w:r>
+              <w:t>Неинформативное название разделов и подразделов</w:t>
+            </w:r>
+          </w:p>
+        </w:tc>
+        <w:tc>
+          <w:tcPr>
+            <w:tcW w:w="2716" w:type="dxa"/>
+          </w:tcPr>
+          <w:p>
+            <w:pPr>
+              <w:jc w:val="center"/>
+            </w:pPr>
+            <w:r>
+              <w:t>Изменены названия разделов во втором и третьем разделе</w:t>
+            </w:r>
+          </w:p>
+        </w:tc>
+        <w:tc>
+          <w:tcPr>
+            <w:tcW w:w="2227" w:type="dxa"/>
+          </w:tcPr>
+          <w:p>
+            <w:pPr>
+              <w:jc w:val="center"/>
+            </w:pPr>
+            <w:proofErr w:type="spellStart"/>
+            <w:r>
+              <w:t>стр</w:t>
+            </w:r>
+            <w:proofErr w:type="spellEnd"/>
+            <w:r>
+              <w:t xml:space="preserve"> 15, 17, 26, 27, 28 </w:t>
             </w:r>
           </w:p>
         </w:tc>
@@ -374,121 +441,118 @@
       <w:tr>
         <w:tc>
           <w:tcPr>
-            <w:tcW w:w="1183" w:type="dxa"/>
-          </w:tcPr>
-          <w:p>
-            <w:pPr>
-              <w:jc w:val="center"/>
-            </w:pPr>
-            <w:r>
-              <w:t>5.</w:t>
-            </w:r>
-          </w:p>
-        </w:tc>
-        <w:tc>
-          <w:tcPr>
-            <w:tcW w:w="3348" w:type="dxa"/>
-          </w:tcPr>
-          <w:p>
-            <w:pPr>
-              <w:jc w:val="center"/>
-            </w:pPr>
-            <w:r>
-              <w:t>Не ясно как обеспечивается синхронизация клиентов</w:t>
-            </w:r>
-          </w:p>
-        </w:tc>
-        <w:tc>
-          <w:tcPr>
-            <w:tcW w:w="2805" w:type="dxa"/>
-          </w:tcPr>
-          <w:p>
-            <w:pPr>
-              <w:jc w:val="center"/>
-            </w:pPr>
-            <w:r>
-              <w:t>Добавлен абзац который поясняет как обеспечивается синхронизация клиентов</w:t>
-            </w:r>
-          </w:p>
-        </w:tc>
-        <w:tc>
-          <w:tcPr>
-            <w:tcW w:w="2291" w:type="dxa"/>
-          </w:tcPr>
-          <w:p>
-            <w:pPr>
-              <w:jc w:val="center"/>
-            </w:pPr>
-            <w:r>
-              <w:t>с</w:t>
-            </w:r>
-            <w:r>
-              <w:t>тр. 17</w:t>
-            </w:r>
-          </w:p>
-          <w:p>
-            <w:pPr>
-              <w:jc w:val="center"/>
-            </w:pPr>
+            <w:tcW w:w="1166" w:type="dxa"/>
+          </w:tcPr>
+          <w:p>
+            <w:pPr>
+              <w:jc w:val="center"/>
+            </w:pPr>
+            <w:r>
+              <w:t>6.</w:t>
+            </w:r>
+          </w:p>
+        </w:tc>
+        <w:tc>
+          <w:tcPr>
+            <w:tcW w:w="3236" w:type="dxa"/>
+          </w:tcPr>
+          <w:p>
+            <w:pPr>
+              <w:jc w:val="center"/>
+            </w:pPr>
+            <w:r>
+              <w:t xml:space="preserve">Введение не отображает актуальность работы  </w:t>
+            </w:r>
+          </w:p>
+        </w:tc>
+        <w:tc>
+          <w:tcPr>
+            <w:tcW w:w="2716" w:type="dxa"/>
+          </w:tcPr>
+          <w:p>
+            <w:pPr>
+              <w:jc w:val="center"/>
+            </w:pPr>
+            <w:r>
+              <w:t>Добавлено актуальность работы в введение</w:t>
+            </w:r>
+          </w:p>
+        </w:tc>
+        <w:tc>
+          <w:tcPr>
+            <w:tcW w:w="2227" w:type="dxa"/>
+          </w:tcPr>
+          <w:p>
+            <w:pPr>
+              <w:jc w:val="center"/>
+            </w:pPr>
+            <w:r>
+              <w:t>стр. 4</w:t>
+            </w:r>
           </w:p>
         </w:tc>
       </w:tr>
       <w:tr>
         <w:tc>
           <w:tcPr>
-            <w:tcW w:w="1183" w:type="dxa"/>
-          </w:tcPr>
-          <w:p>
-            <w:pPr>
-              <w:jc w:val="center"/>
-            </w:pPr>
-            <w:r>
-              <w:t>6.</w:t>
-            </w:r>
-          </w:p>
-        </w:tc>
-        <w:tc>
-          <w:tcPr>
-            <w:tcW w:w="3348" w:type="dxa"/>
-          </w:tcPr>
-          <w:p>
-            <w:pPr>
-              <w:jc w:val="center"/>
-            </w:pPr>
-            <w:r>
-              <w:t xml:space="preserve">Главы должны быть равнообъемные  </w:t>
-            </w:r>
-          </w:p>
-        </w:tc>
-        <w:tc>
-          <w:tcPr>
-            <w:tcW w:w="2805" w:type="dxa"/>
-          </w:tcPr>
-          <w:p>
-            <w:pPr>
-              <w:jc w:val="center"/>
-            </w:pPr>
-            <w:r>
-              <w:t>Добавлены страницы в 2 и 3 главу</w:t>
-            </w:r>
-          </w:p>
-        </w:tc>
-        <w:tc>
-          <w:tcPr>
-            <w:tcW w:w="2291" w:type="dxa"/>
-          </w:tcPr>
-          <w:p>
-            <w:pPr>
-              <w:jc w:val="center"/>
-            </w:pPr>
-            <w:r>
-              <w:t>с</w:t>
-            </w:r>
-            <w:r>
-              <w:t>тр. 14 - 27</w:t>
-            </w:r>
-            <w:r>
-              <w:t xml:space="preserve"> </w:t>
+            <w:tcW w:w="1166" w:type="dxa"/>
+          </w:tcPr>
+          <w:p>
+            <w:pPr>
+              <w:jc w:val="center"/>
+              <w:rPr>
+                <w:lang w:val="en-US"/>
+              </w:rPr>
+            </w:pPr>
+            <w:r>
+              <w:rPr>
+                <w:lang w:val="en-US"/>
+              </w:rPr>
+              <w:t>7.</w:t>
+            </w:r>
+          </w:p>
+        </w:tc>
+        <w:tc>
+          <w:tcPr>
+            <w:tcW w:w="3236" w:type="dxa"/>
+          </w:tcPr>
+          <w:p>
+            <w:pPr>
+              <w:jc w:val="center"/>
+            </w:pPr>
+            <w:r>
+              <w:t xml:space="preserve">Не приведена общая схема данных приложения </w:t>
+            </w:r>
+          </w:p>
+        </w:tc>
+        <w:tc>
+          <w:tcPr>
+            <w:tcW w:w="2716" w:type="dxa"/>
+          </w:tcPr>
+          <w:p>
+            <w:pPr>
+              <w:jc w:val="center"/>
+            </w:pPr>
+            <w:r>
+              <w:t xml:space="preserve">Добавлены схемы </w:t>
+            </w:r>
+          </w:p>
+        </w:tc>
+        <w:tc>
+          <w:tcPr>
+            <w:tcW w:w="2227" w:type="dxa"/>
+          </w:tcPr>
+          <w:p>
+            <w:pPr>
+              <w:jc w:val="center"/>
+            </w:pPr>
+            <w:proofErr w:type="spellStart"/>
+            <w:r>
+              <w:t>стр</w:t>
+            </w:r>
+            <w:proofErr w:type="spellEnd"/>
+            <w:r>
+              <w:t xml:space="preserve"> 19, 20</w:t>
             </w:r>
           </w:p>
         </w:tc>
@@ -496,53 +560,72 @@
       <w:tr>
         <w:tc>
           <w:tcPr>
-            <w:tcW w:w="1183" w:type="dxa"/>
-          </w:tcPr>
-          <w:p>
-            <w:pPr>
-              <w:jc w:val="center"/>
-            </w:pPr>
-            <w:r>
-              <w:t>7.</w:t>
-            </w:r>
-          </w:p>
-        </w:tc>
-        <w:tc>
-          <w:tcPr>
-            <w:tcW w:w="3348" w:type="dxa"/>
-          </w:tcPr>
-          <w:p>
-            <w:pPr>
-              <w:jc w:val="center"/>
-            </w:pPr>
-            <w:r>
-              <w:t>Пояснительная записка оформляется в безличной форме</w:t>
-            </w:r>
-          </w:p>
-        </w:tc>
-        <w:tc>
-          <w:tcPr>
-            <w:tcW w:w="2805" w:type="dxa"/>
-          </w:tcPr>
-          <w:p>
-            <w:pPr>
-              <w:jc w:val="center"/>
-            </w:pPr>
-            <w:r>
-              <w:t>Пояснительная записка исправлена в безличной форме</w:t>
-            </w:r>
-          </w:p>
-        </w:tc>
-        <w:tc>
-          <w:tcPr>
-            <w:tcW w:w="2291" w:type="dxa"/>
-          </w:tcPr>
-          <w:p>
-            <w:pPr>
-              <w:jc w:val="center"/>
-            </w:pPr>
-            <w:r>
-              <w:t>стр. 5-27</w:t>
+            <w:tcW w:w="1166" w:type="dxa"/>
+          </w:tcPr>
+          <w:p>
+            <w:pPr>
+              <w:jc w:val="center"/>
+              <w:rPr>
+                <w:lang w:val="en-US"/>
+              </w:rPr>
+            </w:pPr>
+            <w:r>
+              <w:rPr>
+                <w:lang w:val="en-US"/>
+              </w:rPr>
+              <w:t>8</w:t>
+            </w:r>
+          </w:p>
+        </w:tc>
+        <w:tc>
+          <w:tcPr>
+            <w:tcW w:w="3236" w:type="dxa"/>
+          </w:tcPr>
+          <w:p>
+            <w:pPr>
+              <w:jc w:val="center"/>
+            </w:pPr>
+            <w:r>
+              <w:t xml:space="preserve">Не ясно, как обеспечивается </w:t>
+            </w:r>
+            <w:proofErr w:type="spellStart"/>
+            <w:r>
+              <w:t>унифицирование</w:t>
+            </w:r>
+            <w:proofErr w:type="spellEnd"/>
+            <w:r>
+              <w:t xml:space="preserve"> данных</w:t>
+            </w:r>
+          </w:p>
+        </w:tc>
+        <w:tc>
+          <w:tcPr>
+            <w:tcW w:w="2716" w:type="dxa"/>
+          </w:tcPr>
+          <w:p>
+            <w:pPr>
+              <w:jc w:val="center"/>
+            </w:pPr>
+            <w:r>
+              <w:t xml:space="preserve">Добавлено описание формата </w:t>
+            </w:r>
+            <w:proofErr w:type="spellStart"/>
+            <w:r>
+              <w:t>даыннх</w:t>
+            </w:r>
+            <w:proofErr w:type="spellEnd"/>
+          </w:p>
+        </w:tc>
+        <w:tc>
+          <w:tcPr>
+            <w:tcW w:w="2227" w:type="dxa"/>
+          </w:tcPr>
+          <w:p>
+            <w:pPr>
+              <w:jc w:val="center"/>
+            </w:pPr>
+            <w:r>
+              <w:t>стр. 20</w:t>
             </w:r>
           </w:p>
         </w:tc>
@@ -550,64 +633,7 @@
       <w:tr>
         <w:tc>
           <w:tcPr>
-            <w:tcW w:w="1183" w:type="dxa"/>
-          </w:tcPr>
-          <w:p>
-            <w:pPr>
-              <w:jc w:val="center"/>
-            </w:pPr>
-            <w:r>
-              <w:t>8.</w:t>
-            </w:r>
-          </w:p>
-        </w:tc>
-        <w:tc>
-          <w:tcPr>
-            <w:tcW w:w="3348" w:type="dxa"/>
-          </w:tcPr>
-          <w:p>
-            <w:pPr>
-              <w:jc w:val="center"/>
-            </w:pPr>
-            <w:r>
-              <w:t>Заключение не отображает сущности проделанной работы</w:t>
-            </w:r>
-          </w:p>
-        </w:tc>
-        <w:tc>
-          <w:tcPr>
-            <w:tcW w:w="2805" w:type="dxa"/>
-          </w:tcPr>
-          <w:p>
-            <w:pPr>
-              <w:jc w:val="center"/>
-            </w:pPr>
-            <w:r>
-              <w:t xml:space="preserve">Добавлена сущность проделанной работы в заключение </w:t>
-            </w:r>
-          </w:p>
-        </w:tc>
-        <w:tc>
-          <w:tcPr>
-            <w:tcW w:w="2291" w:type="dxa"/>
-          </w:tcPr>
-          <w:p>
-            <w:pPr>
-              <w:jc w:val="center"/>
-            </w:pPr>
-            <w:r>
-              <w:t>с</w:t>
-            </w:r>
-            <w:r>
-              <w:t>тр. 28</w:t>
-            </w:r>
-          </w:p>
-        </w:tc>
-      </w:tr>
-      <w:tr>
-        <w:tc>
-          <w:tcPr>
-            <w:tcW w:w="1183" w:type="dxa"/>
+            <w:tcW w:w="1166" w:type="dxa"/>
           </w:tcPr>
           <w:p>
             <w:pPr>
@@ -620,43 +646,41 @@
         </w:tc>
         <w:tc>
           <w:tcPr>
-            <w:tcW w:w="3348" w:type="dxa"/>
-          </w:tcPr>
-          <w:p>
-            <w:pPr>
-              <w:jc w:val="center"/>
-            </w:pPr>
-            <w:r>
-              <w:t xml:space="preserve">Оформление пояснительной записки не соответствует требованиям  </w:t>
-            </w:r>
-          </w:p>
-        </w:tc>
-        <w:tc>
-          <w:tcPr>
-            <w:tcW w:w="2805" w:type="dxa"/>
-          </w:tcPr>
-          <w:p>
-            <w:pPr>
-              <w:jc w:val="center"/>
-            </w:pPr>
-            <w:r>
-              <w:t>Были выровнен текст в главах, добавлен курсивный текст, исправлен текст в схемах, исправлены списки</w:t>
-            </w:r>
-          </w:p>
-        </w:tc>
-        <w:tc>
-          <w:tcPr>
-            <w:tcW w:w="2291" w:type="dxa"/>
-          </w:tcPr>
-          <w:p>
-            <w:pPr>
-              <w:jc w:val="center"/>
-            </w:pPr>
-            <w:r>
-              <w:t>стр. 4- 27</w:t>
-            </w:r>
-            <w:bookmarkStart w:id="0" w:name="_GoBack"/>
-            <w:bookmarkEnd w:id="0"/>
+            <w:tcW w:w="3236" w:type="dxa"/>
+          </w:tcPr>
+          <w:p>
+            <w:pPr>
+              <w:jc w:val="center"/>
+            </w:pPr>
+            <w:r>
+              <w:t>Не приведено тестирование</w:t>
+            </w:r>
+          </w:p>
+        </w:tc>
+        <w:tc>
+          <w:tcPr>
+            <w:tcW w:w="2716" w:type="dxa"/>
+          </w:tcPr>
+          <w:p>
+            <w:pPr>
+              <w:jc w:val="center"/>
+            </w:pPr>
+            <w:r>
+              <w:t xml:space="preserve">Добавлен раздел </w:t>
+            </w:r>
+          </w:p>
+        </w:tc>
+        <w:tc>
+          <w:tcPr>
+            <w:tcW w:w="2227" w:type="dxa"/>
+          </w:tcPr>
+          <w:p>
+            <w:pPr>
+              <w:jc w:val="center"/>
+            </w:pPr>
+            <w:r>
+              <w:t>стр. 27</w:t>
+            </w:r>
           </w:p>
         </w:tc>
       </w:tr>
@@ -674,7 +698,7 @@
 </file>
 
 <file path=word/styles.xml><?xml version="1.0" encoding="utf-8"?>
-<w:styles xmlns:mc="http://schemas.openxmlformats.org/markup-compatibility/2006" xmlns:r="http://schemas.openxmlformats.org/officeDocument/2006/relationships" xmlns:w="http://schemas.openxmlformats.org/wordprocessingml/2006/main" xmlns:w14="http://schemas.microsoft.com/office/word/2010/wordml" xmlns:w15="http://schemas.microsoft.com/office/word/2012/wordml" mc:Ignorable="w14 w15">
+<w:styles xmlns:mc="http://schemas.openxmlformats.org/markup-compatibility/2006" xmlns:r="http://schemas.openxmlformats.org/officeDocument/2006/relationships" xmlns:w="http://schemas.openxmlformats.org/wordprocessingml/2006/main" xmlns:w14="http://schemas.microsoft.com/office/word/2010/wordml" xmlns:w15="http://schemas.microsoft.com/office/word/2012/wordml" xmlns:w16cex="http://schemas.microsoft.com/office/word/2018/wordml/cex" xmlns:w16cid="http://schemas.microsoft.com/office/word/2016/wordml/cid" xmlns:w16="http://schemas.microsoft.com/office/word/2018/wordml" xmlns:w16sdtdh="http://schemas.microsoft.com/office/word/2020/wordml/sdtdatahash" xmlns:w16se="http://schemas.microsoft.com/office/word/2015/wordml/symex" mc:Ignorable="w14 w15 w16se w16cid w16 w16cex w16sdtdh">
   <w:docDefaults>
     <w:rPrDefault>
       <w:rPr>
@@ -690,7 +714,7 @@
       </w:pPr>
     </w:pPrDefault>
   </w:docDefaults>
-  <w:latentStyles w:defLockedState="0" w:defUIPriority="99" w:defSemiHidden="0" w:defUnhideWhenUsed="0" w:defQFormat="0" w:count="371">
+  <w:latentStyles w:defLockedState="0" w:defUIPriority="99" w:defSemiHidden="0" w:defUnhideWhenUsed="0" w:defQFormat="0" w:count="376">
     <w:lsdException w:name="Normal" w:uiPriority="0" w:qFormat="1"/>
     <w:lsdException w:name="heading 1" w:uiPriority="9" w:qFormat="1"/>
     <w:lsdException w:name="heading 2" w:semiHidden="1" w:uiPriority="9" w:unhideWhenUsed="1" w:qFormat="1"/>
@@ -1062,6 +1086,11 @@
     <w:lsdException w:name="List Table 5 Dark Accent 6" w:uiPriority="50"/>
     <w:lsdException w:name="List Table 6 Colorful Accent 6" w:uiPriority="51"/>
     <w:lsdException w:name="List Table 7 Colorful Accent 6" w:uiPriority="52"/>
+    <w:lsdException w:name="Mention" w:semiHidden="1" w:unhideWhenUsed="1"/>
+    <w:lsdException w:name="Smart Hyperlink" w:semiHidden="1" w:unhideWhenUsed="1"/>
+    <w:lsdException w:name="Hashtag" w:semiHidden="1" w:unhideWhenUsed="1"/>
+    <w:lsdException w:name="Unresolved Mention" w:semiHidden="1" w:unhideWhenUsed="1"/>
+    <w:lsdException w:name="Smart Link" w:semiHidden="1" w:unhideWhenUsed="1"/>
   </w:latentStyles>
   <w:style w:type="paragraph" w:default="1" w:styleId="a">
     <w:name w:val="Normal"/>
@@ -1109,7 +1138,6 @@
       <w:spacing w:after="0" w:line="240" w:lineRule="auto"/>
     </w:pPr>
     <w:tblPr>
-      <w:tblInd w:w="0" w:type="dxa"/>
       <w:tblBorders>
         <w:top w:val="single" w:sz="4" w:space="0" w:color="auto"/>
         <w:left w:val="single" w:sz="4" w:space="0" w:color="auto"/>
@@ -1118,12 +1146,6 @@
         <w:insideH w:val="single" w:sz="4" w:space="0" w:color="auto"/>
         <w:insideV w:val="single" w:sz="4" w:space="0" w:color="auto"/>
       </w:tblBorders>
-      <w:tblCellMar>
-        <w:top w:w="0" w:type="dxa"/>
-        <w:left w:w="108" w:type="dxa"/>
-        <w:bottom w:w="0" w:type="dxa"/>
-        <w:right w:w="108" w:type="dxa"/>
-      </w:tblCellMar>
     </w:tblPr>
   </w:style>
 </w:styles>
